--- a/ProgressReport/Project Progress Report.docx
+++ b/ProgressReport/Project Progress Report.docx
@@ -21,7 +21,6 @@
       <w:pPr>
         <w:pStyle w:val="Subtitle"/>
         <w:rPr>
-          <w:rFonts w:hint="eastAsia"/>
           <w14:ligatures w14:val="standard"/>
         </w:rPr>
       </w:pPr>
@@ -3054,13 +3053,7 @@
         <w:rPr>
           <w14:ligatures w14:val="standard"/>
         </w:rPr>
-        <w:t xml:space="preserve"> Milestones </w:t>
-      </w:r>
-      <w:r>
-        <w:rPr>
-          <w14:ligatures w14:val="standard"/>
-        </w:rPr>
-        <w:t>To-Do</w:t>
+        <w:t> Milestones To-Do</w:t>
       </w:r>
     </w:p>
     <w:p>
@@ -3349,22 +3342,131 @@
         <w:spacing w:line="264" w:lineRule="auto"/>
         <w:jc w:val="both"/>
         <w:rPr>
-          <w:color w:val="FF0000"/>
-          <w:sz w:val="22"/>
-          <w:szCs w:val="28"/>
-          <w:lang w:eastAsia="it-IT"/>
-          <w14:ligatures w14:val="standard"/>
-        </w:rPr>
-      </w:pPr>
-      <w:r>
-        <w:rPr>
-          <w:color w:val="FF0000"/>
-          <w:sz w:val="22"/>
-          <w:szCs w:val="28"/>
-          <w:lang w:eastAsia="it-IT"/>
-          <w14:ligatures w14:val="standard"/>
-        </w:rPr>
-        <w:t>Insert any results.</w:t>
+          <w:sz w:val="22"/>
+          <w:szCs w:val="28"/>
+          <w:lang w:eastAsia="it-IT"/>
+          <w14:ligatures w14:val="standard"/>
+        </w:rPr>
+      </w:pPr>
+      <w:r>
+        <w:rPr>
+          <w:sz w:val="22"/>
+          <w:szCs w:val="28"/>
+          <w:lang w:eastAsia="it-IT"/>
+          <w14:ligatures w14:val="standard"/>
+        </w:rPr>
+        <w:t>P</w:t>
+      </w:r>
+      <w:r>
+        <w:rPr>
+          <w:sz w:val="22"/>
+          <w:szCs w:val="28"/>
+          <w:lang w:eastAsia="it-IT"/>
+          <w14:ligatures w14:val="standard"/>
+        </w:rPr>
+        <w:t xml:space="preserve">reliminary </w:t>
+      </w:r>
+      <w:r>
+        <w:rPr>
+          <w:sz w:val="22"/>
+          <w:szCs w:val="28"/>
+          <w:lang w:eastAsia="it-IT"/>
+          <w14:ligatures w14:val="standard"/>
+        </w:rPr>
+        <w:t xml:space="preserve">decision tree induction was performed for the characteristics of </w:t>
+      </w:r>
+      <w:r>
+        <w:rPr>
+          <w:sz w:val="22"/>
+          <w:szCs w:val="28"/>
+          <w:lang w:eastAsia="it-IT"/>
+          <w14:ligatures w14:val="standard"/>
+        </w:rPr>
+        <w:t xml:space="preserve">the intersection. Most of the early decision points were based upon the speed of the train at the time of the accident. </w:t>
+      </w:r>
+      <w:r>
+        <w:rPr>
+          <w:sz w:val="22"/>
+          <w:szCs w:val="28"/>
+          <w:lang w:eastAsia="it-IT"/>
+          <w14:ligatures w14:val="standard"/>
+        </w:rPr>
+        <w:t xml:space="preserve">This may suggest that a large potential legislative point could be to restrict the speed of trains </w:t>
+      </w:r>
+      <w:r>
+        <w:rPr>
+          <w:sz w:val="22"/>
+          <w:szCs w:val="28"/>
+          <w:lang w:eastAsia="it-IT"/>
+          <w14:ligatures w14:val="standard"/>
+        </w:rPr>
+        <w:t>through certain intersections.</w:t>
+      </w:r>
+    </w:p>
+    <w:p>
+      <w:pPr>
+        <w:pStyle w:val="DisplayFormula"/>
+        <w:tabs>
+          <w:tab w:val="left" w:pos="200"/>
+          <w:tab w:val="right" w:pos="4780"/>
+        </w:tabs>
+        <w:spacing w:line="264" w:lineRule="auto"/>
+        <w:jc w:val="both"/>
+        <w:rPr>
+          <w:sz w:val="22"/>
+          <w:szCs w:val="28"/>
+          <w:lang w:eastAsia="it-IT"/>
+          <w14:ligatures w14:val="standard"/>
+        </w:rPr>
+      </w:pPr>
+      <w:r>
+        <w:rPr>
+          <w:noProof/>
+          <w:sz w:val="22"/>
+          <w:szCs w:val="28"/>
+          <w:lang w:eastAsia="it-IT"/>
+        </w:rPr>
+        <w:drawing>
+          <wp:inline distT="0" distB="0" distL="0" distR="0" wp14:anchorId="1091C622" wp14:editId="4DC85154">
+            <wp:extent cx="3048000" cy="695960"/>
+            <wp:effectExtent l="0" t="0" r="0" b="8890"/>
+            <wp:docPr id="1" name="Picture 1" descr="Diagram&#10;&#10;Description automatically generated"/>
+            <wp:cNvGraphicFramePr>
+              <a:graphicFrameLocks xmlns:a="http://schemas.openxmlformats.org/drawingml/2006/main" noChangeAspect="1"/>
+            </wp:cNvGraphicFramePr>
+            <a:graphic xmlns:a="http://schemas.openxmlformats.org/drawingml/2006/main">
+              <a:graphicData uri="http://schemas.openxmlformats.org/drawingml/2006/picture">
+                <pic:pic xmlns:pic="http://schemas.openxmlformats.org/drawingml/2006/picture">
+                  <pic:nvPicPr>
+                    <pic:cNvPr id="1" name="Picture 1" descr="Diagram&#10;&#10;Description automatically generated"/>
+                    <pic:cNvPicPr/>
+                  </pic:nvPicPr>
+                  <pic:blipFill>
+                    <a:blip r:embed="rId14" cstate="print">
+                      <a:extLst>
+                        <a:ext uri="{28A0092B-C50C-407E-A947-70E740481C1C}">
+                          <a14:useLocalDpi xmlns:a14="http://schemas.microsoft.com/office/drawing/2010/main" val="0"/>
+                        </a:ext>
+                      </a:extLst>
+                    </a:blip>
+                    <a:stretch>
+                      <a:fillRect/>
+                    </a:stretch>
+                  </pic:blipFill>
+                  <pic:spPr>
+                    <a:xfrm>
+                      <a:off x="0" y="0"/>
+                      <a:ext cx="3048000" cy="695960"/>
+                    </a:xfrm>
+                    <a:prstGeom prst="rect">
+                      <a:avLst/>
+                    </a:prstGeom>
+                  </pic:spPr>
+                </pic:pic>
+              </a:graphicData>
+            </a:graphic>
+          </wp:inline>
+        </w:drawing>
       </w:r>
     </w:p>
     <w:p>
@@ -3392,6 +3494,7 @@
         <w:rPr>
           <w14:ligatures w14:val="standard"/>
         </w:rPr>
+        <w:lastRenderedPageBreak/>
         <w:t>[1]</w:t>
       </w:r>
       <w:r>
@@ -3518,7 +3621,6 @@
           <w:sz w:val="14"/>
           <w14:ligatures w14:val="standard"/>
         </w:rPr>
-        <w:lastRenderedPageBreak/>
         <w:t xml:space="preserve">[4] </w:t>
       </w:r>
       <w:r>
@@ -11675,6 +11777,10 @@
 </file>
 
 <file path=customXml/item1.xml><?xml version="1.0" encoding="utf-8"?>
+<b:Sources xmlns:b="http://schemas.openxmlformats.org/officeDocument/2006/bibliography" xmlns="http://schemas.openxmlformats.org/officeDocument/2006/bibliography" SelectedStyle="\APA.XSL" StyleName="APA"/>
+</file>
+
+<file path=customXml/item2.xml><?xml version="1.0" encoding="utf-8"?>
 <Workflow version="v.1.13">
   <Filtration versionrequired="True" status="DONE" StartTime="25-07-2014 13:27:04" EndTime="25-07-2014 13:28:29">
     <Mandatory>
@@ -11852,20 +11958,16 @@
 </Workflow>
 </file>
 
-<file path=customXml/item2.xml><?xml version="1.0" encoding="utf-8"?>
-<b:Sources xmlns:b="http://schemas.openxmlformats.org/officeDocument/2006/bibliography" xmlns="http://schemas.openxmlformats.org/officeDocument/2006/bibliography" SelectedStyle="\APA.XSL" StyleName="APA"/>
-</file>
-
 <file path=customXml/itemProps1.xml><?xml version="1.0" encoding="utf-8"?>
-<ds:datastoreItem xmlns:ds="http://schemas.openxmlformats.org/officeDocument/2006/customXml" ds:itemID="{4D45DBA2-DCF6-46BF-858B-9A8CC8161B4D}">
-  <ds:schemaRefs/>
-</ds:datastoreItem>
-</file>
-
-<file path=customXml/itemProps2.xml><?xml version="1.0" encoding="utf-8"?>
 <ds:datastoreItem xmlns:ds="http://schemas.openxmlformats.org/officeDocument/2006/customXml" ds:itemID="{B589180B-96F4-4B3D-93D7-E2C64345EF74}">
   <ds:schemaRefs>
     <ds:schemaRef ds:uri="http://schemas.openxmlformats.org/officeDocument/2006/bibliography"/>
   </ds:schemaRefs>
 </ds:datastoreItem>
+</file>
+
+<file path=customXml/itemProps2.xml><?xml version="1.0" encoding="utf-8"?>
+<ds:datastoreItem xmlns:ds="http://schemas.openxmlformats.org/officeDocument/2006/customXml" ds:itemID="{4D45DBA2-DCF6-46BF-858B-9A8CC8161B4D}">
+  <ds:schemaRefs/>
+</ds:datastoreItem>
 </file>